--- a/reports/report_lr_1-2.docx
+++ b/reports/report_lr_1-2.docx
@@ -1,6 +1,6 @@
 
 <file path=word/document.xml><?xml version="1.0" encoding="utf-8"?>
-<w:document xmlns:wpc="http://schemas.microsoft.com/office/word/2010/wordprocessingCanvas" xmlns:cx="http://schemas.microsoft.com/office/drawing/2014/chartex" xmlns:cx1="http://schemas.microsoft.com/office/drawing/2015/9/8/chartex" xmlns:cx2="http://schemas.microsoft.com/office/drawing/2015/10/21/chartex" xmlns:cx3="http://schemas.microsoft.com/office/drawing/2016/5/9/chartex" xmlns:cx4="http://schemas.microsoft.com/office/drawing/2016/5/10/chartex" xmlns:cx5="http://schemas.microsoft.com/office/drawing/2016/5/11/chartex" xmlns:cx6="http://schemas.microsoft.com/office/drawing/2016/5/12/chartex" xmlns:cx7="http://schemas.microsoft.com/office/drawing/2016/5/13/chartex" xmlns:cx8="http://schemas.microsoft.com/office/drawing/2016/5/14/chartex" xmlns:mc="http://schemas.openxmlformats.org/markup-compatibility/2006" xmlns:aink="http://schemas.microsoft.com/office/drawing/2016/ink" xmlns:am3d="http://schemas.microsoft.com/office/drawing/2017/model3d" xmlns:o="urn:schemas-microsoft-com:office:office" xmlns:r="http://schemas.openxmlformats.org/officeDocument/2006/relationships" xmlns:m="http://schemas.openxmlformats.org/officeDocument/2006/math" xmlns:v="urn:schemas-microsoft-com:vml" xmlns:wp14="http://schemas.microsoft.com/office/word/2010/wordprocessingDrawing" xmlns:wp="http://schemas.openxmlformats.org/drawingml/2006/wordprocessingDrawing" xmlns:w10="urn:schemas-microsoft-com:office:word" xmlns:w="http://schemas.openxmlformats.org/wordprocessingml/2006/main" xmlns:w14="http://schemas.microsoft.com/office/word/2010/wordml" xmlns:w15="http://schemas.microsoft.com/office/word/2012/wordml" xmlns:w16cid="http://schemas.microsoft.com/office/word/2016/wordml/cid" xmlns:w16se="http://schemas.microsoft.com/office/word/2015/wordml/symex" xmlns:wpg="http://schemas.microsoft.com/office/word/2010/wordprocessingGroup" xmlns:wpi="http://schemas.microsoft.com/office/word/2010/wordprocessingInk" xmlns:wne="http://schemas.microsoft.com/office/word/2006/wordml" xmlns:wps="http://schemas.microsoft.com/office/word/2010/wordprocessingShape" mc:Ignorable="w14 w15 w16se w16cid wp14">
+<w:document xmlns:wpc="http://schemas.microsoft.com/office/word/2010/wordprocessingCanvas" xmlns:cx="http://schemas.microsoft.com/office/drawing/2014/chartex" xmlns:cx1="http://schemas.microsoft.com/office/drawing/2015/9/8/chartex" xmlns:mc="http://schemas.openxmlformats.org/markup-compatibility/2006" xmlns:o="urn:schemas-microsoft-com:office:office" xmlns:r="http://schemas.openxmlformats.org/officeDocument/2006/relationships" xmlns:m="http://schemas.openxmlformats.org/officeDocument/2006/math" xmlns:v="urn:schemas-microsoft-com:vml" xmlns:wp14="http://schemas.microsoft.com/office/word/2010/wordprocessingDrawing" xmlns:wp="http://schemas.openxmlformats.org/drawingml/2006/wordprocessingDrawing" xmlns:w10="urn:schemas-microsoft-com:office:word" xmlns:w="http://schemas.openxmlformats.org/wordprocessingml/2006/main" xmlns:w14="http://schemas.microsoft.com/office/word/2010/wordml" xmlns:w15="http://schemas.microsoft.com/office/word/2012/wordml" xmlns:w16se="http://schemas.microsoft.com/office/word/2015/wordml/symex" xmlns:wpg="http://schemas.microsoft.com/office/word/2010/wordprocessingGroup" xmlns:wpi="http://schemas.microsoft.com/office/word/2010/wordprocessingInk" xmlns:wne="http://schemas.microsoft.com/office/word/2006/wordml" xmlns:wps="http://schemas.microsoft.com/office/word/2010/wordprocessingShape" mc:Ignorable="w14 w15 w16se wp14">
   <w:body>
     <w:p>
       <w:pPr>
@@ -1146,70 +1146,7 @@
           <w:sz w:val="28"/>
           <w:szCs w:val="28"/>
         </w:rPr>
-        <w:t>списковых</w:t>
-      </w:r>
-      <w:r>
-        <w:rPr>
-          <w:rFonts w:ascii="Times New Roman" w:hAnsi="Times New Roman" w:cs="Times New Roman"/>
-          <w:spacing w:val="-7"/>
-          <w:sz w:val="28"/>
-          <w:szCs w:val="28"/>
-        </w:rPr>
-        <w:t xml:space="preserve"> </w:t>
-      </w:r>
-      <w:r>
-        <w:rPr>
-          <w:rFonts w:ascii="Times New Roman" w:hAnsi="Times New Roman" w:cs="Times New Roman"/>
-          <w:spacing w:val="-8"/>
-          <w:sz w:val="28"/>
-          <w:szCs w:val="28"/>
-        </w:rPr>
-        <w:t>структур</w:t>
-      </w:r>
-      <w:r>
-        <w:rPr>
-          <w:rFonts w:ascii="Times New Roman" w:hAnsi="Times New Roman" w:cs="Times New Roman"/>
-          <w:spacing w:val="-6"/>
-          <w:sz w:val="28"/>
-          <w:szCs w:val="28"/>
-        </w:rPr>
-        <w:t xml:space="preserve"> </w:t>
-      </w:r>
-      <w:r>
-        <w:rPr>
-          <w:rFonts w:ascii="Times New Roman" w:hAnsi="Times New Roman" w:cs="Times New Roman"/>
-          <w:spacing w:val="-8"/>
-          <w:sz w:val="28"/>
-          <w:szCs w:val="28"/>
-        </w:rPr>
-        <w:t>и</w:t>
-      </w:r>
-      <w:r>
-        <w:rPr>
-          <w:rFonts w:ascii="Times New Roman" w:hAnsi="Times New Roman" w:cs="Times New Roman"/>
-          <w:spacing w:val="-7"/>
-          <w:sz w:val="28"/>
-          <w:szCs w:val="28"/>
-        </w:rPr>
-        <w:t xml:space="preserve"> </w:t>
-      </w:r>
-      <w:r>
-        <w:rPr>
-          <w:rFonts w:ascii="Times New Roman" w:hAnsi="Times New Roman" w:cs="Times New Roman"/>
-          <w:spacing w:val="-8"/>
-          <w:sz w:val="28"/>
-          <w:szCs w:val="28"/>
-        </w:rPr>
-        <w:t>формул</w:t>
-      </w:r>
-      <w:r>
-        <w:rPr>
-          <w:rFonts w:ascii="Times New Roman" w:hAnsi="Times New Roman" w:cs="Times New Roman"/>
-          <w:spacing w:val="-6"/>
-          <w:sz w:val="28"/>
-          <w:szCs w:val="28"/>
-        </w:rPr>
-        <w:t xml:space="preserve"> </w:t>
+        <w:t xml:space="preserve">информации в условиях наличия не-факторов </w:t>
       </w:r>
       <w:r>
         <w:rPr>
@@ -1306,7 +1243,6 @@
         </w:rPr>
         <w:t>Цель</w:t>
       </w:r>
-      <w:proofErr w:type="gramStart"/>
       <w:r>
         <w:rPr>
           <w:rFonts w:ascii="Times New Roman" w:hAnsi="Times New Roman" w:cs="Times New Roman"/>
@@ -1334,7 +1270,6 @@
         </w:rPr>
         <w:t>Приобрести</w:t>
       </w:r>
-      <w:proofErr w:type="gramEnd"/>
       <w:r>
         <w:rPr>
           <w:rFonts w:ascii="Times New Roman" w:hAnsi="Times New Roman" w:cs="Times New Roman"/>
@@ -1524,7 +1459,6 @@
         </w:rPr>
         <w:t>Задача</w:t>
       </w:r>
-      <w:proofErr w:type="gramStart"/>
       <w:r>
         <w:rPr>
           <w:rFonts w:ascii="Times New Roman" w:hAnsi="Times New Roman" w:cs="Times New Roman"/>
@@ -1554,7 +1488,6 @@
         </w:rPr>
         <w:t>Реализовать</w:t>
       </w:r>
-      <w:proofErr w:type="gramEnd"/>
       <w:r>
         <w:rPr>
           <w:rFonts w:ascii="Times New Roman" w:hAnsi="Times New Roman" w:cs="Times New Roman"/>
@@ -3764,25 +3697,14 @@
         </w:rPr>
         <w:t xml:space="preserve"> </w:t>
       </w:r>
-      <w:proofErr w:type="gramStart"/>
-      <w:r>
-        <w:rPr>
-          <w:rFonts w:ascii="Times New Roman" w:hAnsi="Times New Roman" w:cs="Times New Roman"/>
-          <w:spacing w:val="-4"/>
-          <w:sz w:val="28"/>
-          <w:szCs w:val="28"/>
-        </w:rPr>
-        <w:t>- это</w:t>
-      </w:r>
-      <w:proofErr w:type="gramEnd"/>
-      <w:r>
-        <w:rPr>
-          <w:rFonts w:ascii="Times New Roman" w:hAnsi="Times New Roman" w:cs="Times New Roman"/>
-          <w:spacing w:val="-4"/>
-          <w:sz w:val="28"/>
-          <w:szCs w:val="28"/>
-        </w:rPr>
-        <w:t xml:space="preserve"> нечеткое множество, значения кот</w:t>
+      <w:r>
+        <w:rPr>
+          <w:rFonts w:ascii="Times New Roman" w:hAnsi="Times New Roman" w:cs="Times New Roman"/>
+          <w:spacing w:val="-4"/>
+          <w:sz w:val="28"/>
+          <w:szCs w:val="28"/>
+        </w:rPr>
+        <w:t>- это нечеткое множество, значения кот</w:t>
       </w:r>
       <w:r>
         <w:rPr>
@@ -4239,7 +4161,6 @@
         </w:rPr>
         <w:t xml:space="preserve"> </w:t>
       </w:r>
-      <w:proofErr w:type="gramStart"/>
       <w:r>
         <w:rPr>
           <w:rFonts w:ascii="Times New Roman" w:hAnsi="Times New Roman" w:cs="Times New Roman"/>
@@ -4267,7 +4188,6 @@
         </w:rPr>
         <w:t>это</w:t>
       </w:r>
-      <w:proofErr w:type="gramEnd"/>
       <w:r>
         <w:rPr>
           <w:rFonts w:ascii="Times New Roman" w:hAnsi="Times New Roman" w:cs="Times New Roman"/>
@@ -4615,7 +4535,6 @@
         </w:rPr>
         <w:t xml:space="preserve"> </w:t>
       </w:r>
-      <w:proofErr w:type="gramStart"/>
       <w:r>
         <w:rPr>
           <w:rFonts w:ascii="Times New Roman" w:hAnsi="Times New Roman" w:cs="Times New Roman"/>
@@ -4643,7 +4562,6 @@
         </w:rPr>
         <w:t>это</w:t>
       </w:r>
-      <w:proofErr w:type="gramEnd"/>
       <w:r>
         <w:rPr>
           <w:rFonts w:ascii="Times New Roman" w:hAnsi="Times New Roman" w:cs="Times New Roman"/>
@@ -5246,16 +5164,6 @@
           <w:lang w:val="en-US"/>
         </w:rPr>
       </w:pPr>
-      <w:r>
-        <w:rPr>
-          <w:rFonts w:ascii="Times New Roman" w:hAnsi="Times New Roman" w:cs="Times New Roman"/>
-          <w:spacing w:val="-2"/>
-          <w:sz w:val="28"/>
-          <w:szCs w:val="28"/>
-          <w:lang w:val="en-US"/>
-        </w:rPr>
-        <w:t>def __</w:t>
-      </w:r>
       <w:proofErr w:type="spellStart"/>
       <w:r>
         <w:rPr>
@@ -5265,18 +5173,7 @@
           <w:szCs w:val="28"/>
           <w:lang w:val="en-US"/>
         </w:rPr>
-        <w:t>gauguin_norm_</w:t>
-      </w:r>
-      <w:proofErr w:type="gramStart"/>
-      <w:r>
-        <w:rPr>
-          <w:rFonts w:ascii="Times New Roman" w:hAnsi="Times New Roman" w:cs="Times New Roman"/>
-          <w:spacing w:val="-2"/>
-          <w:sz w:val="28"/>
-          <w:szCs w:val="28"/>
-          <w:lang w:val="en-US"/>
-        </w:rPr>
-        <w:t>delta</w:t>
+        <w:t>def</w:t>
       </w:r>
       <w:proofErr w:type="spellEnd"/>
       <w:r>
@@ -5287,10 +5184,31 @@
           <w:szCs w:val="28"/>
           <w:lang w:val="en-US"/>
         </w:rPr>
+        <w:t xml:space="preserve"> __</w:t>
+      </w:r>
+      <w:proofErr w:type="spellStart"/>
+      <w:r>
+        <w:rPr>
+          <w:rFonts w:ascii="Times New Roman" w:hAnsi="Times New Roman" w:cs="Times New Roman"/>
+          <w:spacing w:val="-2"/>
+          <w:sz w:val="28"/>
+          <w:szCs w:val="28"/>
+          <w:lang w:val="en-US"/>
+        </w:rPr>
+        <w:t>gauguin_norm_delta</w:t>
+      </w:r>
+      <w:proofErr w:type="spellEnd"/>
+      <w:r>
+        <w:rPr>
+          <w:rFonts w:ascii="Times New Roman" w:hAnsi="Times New Roman" w:cs="Times New Roman"/>
+          <w:spacing w:val="-2"/>
+          <w:sz w:val="28"/>
+          <w:szCs w:val="28"/>
+          <w:lang w:val="en-US"/>
+        </w:rPr>
         <w:t>(</w:t>
       </w:r>
       <w:proofErr w:type="spellStart"/>
-      <w:proofErr w:type="gramEnd"/>
       <w:r>
         <w:rPr>
           <w:rFonts w:ascii="Times New Roman" w:hAnsi="Times New Roman" w:cs="Times New Roman"/>
@@ -5310,7 +5228,7 @@
           <w:szCs w:val="28"/>
           <w:lang w:val="en-US"/>
         </w:rPr>
-        <w:t xml:space="preserve">: int | float, </w:t>
+        <w:t xml:space="preserve">: </w:t>
       </w:r>
       <w:proofErr w:type="spellStart"/>
       <w:r>
@@ -5321,6 +5239,28 @@
           <w:szCs w:val="28"/>
           <w:lang w:val="en-US"/>
         </w:rPr>
+        <w:t>int</w:t>
+      </w:r>
+      <w:proofErr w:type="spellEnd"/>
+      <w:r>
+        <w:rPr>
+          <w:rFonts w:ascii="Times New Roman" w:hAnsi="Times New Roman" w:cs="Times New Roman"/>
+          <w:spacing w:val="-2"/>
+          <w:sz w:val="28"/>
+          <w:szCs w:val="28"/>
+          <w:lang w:val="en-US"/>
+        </w:rPr>
+        <w:t xml:space="preserve"> | float, </w:t>
+      </w:r>
+      <w:proofErr w:type="spellStart"/>
+      <w:r>
+        <w:rPr>
+          <w:rFonts w:ascii="Times New Roman" w:hAnsi="Times New Roman" w:cs="Times New Roman"/>
+          <w:spacing w:val="-2"/>
+          <w:sz w:val="28"/>
+          <w:szCs w:val="28"/>
+          <w:lang w:val="en-US"/>
+        </w:rPr>
         <w:t>s_belonging_degree</w:t>
       </w:r>
       <w:proofErr w:type="spellEnd"/>
@@ -5332,7 +5272,29 @@
           <w:szCs w:val="28"/>
           <w:lang w:val="en-US"/>
         </w:rPr>
-        <w:t xml:space="preserve">: int | float) -&gt; </w:t>
+        <w:t xml:space="preserve">: </w:t>
+      </w:r>
+      <w:proofErr w:type="spellStart"/>
+      <w:r>
+        <w:rPr>
+          <w:rFonts w:ascii="Times New Roman" w:hAnsi="Times New Roman" w:cs="Times New Roman"/>
+          <w:spacing w:val="-2"/>
+          <w:sz w:val="28"/>
+          <w:szCs w:val="28"/>
+          <w:lang w:val="en-US"/>
+        </w:rPr>
+        <w:t>int</w:t>
+      </w:r>
+      <w:proofErr w:type="spellEnd"/>
+      <w:r>
+        <w:rPr>
+          <w:rFonts w:ascii="Times New Roman" w:hAnsi="Times New Roman" w:cs="Times New Roman"/>
+          <w:spacing w:val="-2"/>
+          <w:sz w:val="28"/>
+          <w:szCs w:val="28"/>
+          <w:lang w:val="en-US"/>
+        </w:rPr>
+        <w:t xml:space="preserve"> | float) -&gt; </w:t>
       </w:r>
       <w:r>
         <w:rPr>
@@ -5366,6 +5328,7 @@
           <w:spacing w:val="-5"/>
           <w:sz w:val="28"/>
           <w:szCs w:val="28"/>
+          <w:lang w:val="en-US"/>
         </w:rPr>
         <w:t xml:space="preserve"> </w:t>
       </w:r>
@@ -5417,16 +5380,6 @@
           <w:lang w:val="en-US"/>
         </w:rPr>
       </w:pPr>
-      <w:r>
-        <w:rPr>
-          <w:rFonts w:ascii="Times New Roman" w:hAnsi="Times New Roman" w:cs="Times New Roman"/>
-          <w:spacing w:val="-2"/>
-          <w:sz w:val="28"/>
-          <w:szCs w:val="28"/>
-          <w:lang w:val="en-US"/>
-        </w:rPr>
-        <w:t>def __</w:t>
-      </w:r>
       <w:proofErr w:type="spellStart"/>
       <w:r>
         <w:rPr>
@@ -5436,18 +5389,7 @@
           <w:szCs w:val="28"/>
           <w:lang w:val="en-US"/>
         </w:rPr>
-        <w:t>fuzzy_</w:t>
-      </w:r>
-      <w:proofErr w:type="gramStart"/>
-      <w:r>
-        <w:rPr>
-          <w:rFonts w:ascii="Times New Roman" w:hAnsi="Times New Roman" w:cs="Times New Roman"/>
-          <w:spacing w:val="-2"/>
-          <w:sz w:val="28"/>
-          <w:szCs w:val="28"/>
-          <w:lang w:val="en-US"/>
-        </w:rPr>
-        <w:t>implication</w:t>
+        <w:t>def</w:t>
       </w:r>
       <w:proofErr w:type="spellEnd"/>
       <w:r>
@@ -5458,10 +5400,31 @@
           <w:szCs w:val="28"/>
           <w:lang w:val="en-US"/>
         </w:rPr>
+        <w:t xml:space="preserve"> __</w:t>
+      </w:r>
+      <w:proofErr w:type="spellStart"/>
+      <w:r>
+        <w:rPr>
+          <w:rFonts w:ascii="Times New Roman" w:hAnsi="Times New Roman" w:cs="Times New Roman"/>
+          <w:spacing w:val="-2"/>
+          <w:sz w:val="28"/>
+          <w:szCs w:val="28"/>
+          <w:lang w:val="en-US"/>
+        </w:rPr>
+        <w:t>fuzzy_implication</w:t>
+      </w:r>
+      <w:proofErr w:type="spellEnd"/>
+      <w:r>
+        <w:rPr>
+          <w:rFonts w:ascii="Times New Roman" w:hAnsi="Times New Roman" w:cs="Times New Roman"/>
+          <w:spacing w:val="-2"/>
+          <w:sz w:val="28"/>
+          <w:szCs w:val="28"/>
+          <w:lang w:val="en-US"/>
+        </w:rPr>
         <w:t>(</w:t>
       </w:r>
       <w:proofErr w:type="spellStart"/>
-      <w:proofErr w:type="gramEnd"/>
       <w:r>
         <w:rPr>
           <w:rFonts w:ascii="Times New Roman" w:hAnsi="Times New Roman" w:cs="Times New Roman"/>
@@ -5603,16 +5566,6 @@
           <w:lang w:val="en-US"/>
         </w:rPr>
       </w:pPr>
-      <w:r>
-        <w:rPr>
-          <w:rFonts w:ascii="Times New Roman" w:hAnsi="Times New Roman" w:cs="Times New Roman"/>
-          <w:spacing w:val="-4"/>
-          <w:sz w:val="28"/>
-          <w:szCs w:val="28"/>
-          <w:lang w:val="en-US"/>
-        </w:rPr>
-        <w:t>def __</w:t>
-      </w:r>
       <w:proofErr w:type="spellStart"/>
       <w:r>
         <w:rPr>
@@ -5622,18 +5575,7 @@
           <w:szCs w:val="28"/>
           <w:lang w:val="en-US"/>
         </w:rPr>
-        <w:t>fuzzy_</w:t>
-      </w:r>
-      <w:proofErr w:type="gramStart"/>
-      <w:r>
-        <w:rPr>
-          <w:rFonts w:ascii="Times New Roman" w:hAnsi="Times New Roman" w:cs="Times New Roman"/>
-          <w:spacing w:val="-4"/>
-          <w:sz w:val="28"/>
-          <w:szCs w:val="28"/>
-          <w:lang w:val="en-US"/>
-        </w:rPr>
-        <w:t>conclusion</w:t>
+        <w:t>def</w:t>
       </w:r>
       <w:proofErr w:type="spellEnd"/>
       <w:r>
@@ -5644,10 +5586,31 @@
           <w:szCs w:val="28"/>
           <w:lang w:val="en-US"/>
         </w:rPr>
+        <w:t xml:space="preserve"> __</w:t>
+      </w:r>
+      <w:proofErr w:type="spellStart"/>
+      <w:r>
+        <w:rPr>
+          <w:rFonts w:ascii="Times New Roman" w:hAnsi="Times New Roman" w:cs="Times New Roman"/>
+          <w:spacing w:val="-4"/>
+          <w:sz w:val="28"/>
+          <w:szCs w:val="28"/>
+          <w:lang w:val="en-US"/>
+        </w:rPr>
+        <w:t>fuzzy_conclusion</w:t>
+      </w:r>
+      <w:proofErr w:type="spellEnd"/>
+      <w:r>
+        <w:rPr>
+          <w:rFonts w:ascii="Times New Roman" w:hAnsi="Times New Roman" w:cs="Times New Roman"/>
+          <w:spacing w:val="-4"/>
+          <w:sz w:val="28"/>
+          <w:szCs w:val="28"/>
+          <w:lang w:val="en-US"/>
+        </w:rPr>
         <w:t>(</w:t>
       </w:r>
       <w:proofErr w:type="spellStart"/>
-      <w:proofErr w:type="gramEnd"/>
       <w:r>
         <w:rPr>
           <w:rFonts w:ascii="Times New Roman" w:hAnsi="Times New Roman" w:cs="Times New Roman"/>
@@ -5831,16 +5794,6 @@
           <w:lang w:val="en-US"/>
         </w:rPr>
       </w:pPr>
-      <w:r>
-        <w:rPr>
-          <w:rFonts w:ascii="Times New Roman" w:hAnsi="Times New Roman" w:cs="Times New Roman"/>
-          <w:spacing w:val="-4"/>
-          <w:sz w:val="28"/>
-          <w:szCs w:val="28"/>
-          <w:lang w:val="en-US"/>
-        </w:rPr>
-        <w:t>def __</w:t>
-      </w:r>
       <w:proofErr w:type="spellStart"/>
       <w:r>
         <w:rPr>
@@ -5850,18 +5803,7 @@
           <w:szCs w:val="28"/>
           <w:lang w:val="en-US"/>
         </w:rPr>
-        <w:t>solve_</w:t>
-      </w:r>
-      <w:proofErr w:type="gramStart"/>
-      <w:r>
-        <w:rPr>
-          <w:rFonts w:ascii="Times New Roman" w:hAnsi="Times New Roman" w:cs="Times New Roman"/>
-          <w:spacing w:val="-4"/>
-          <w:sz w:val="28"/>
-          <w:szCs w:val="28"/>
-          <w:lang w:val="en-US"/>
-        </w:rPr>
-        <w:t>implications</w:t>
+        <w:t>def</w:t>
       </w:r>
       <w:proofErr w:type="spellEnd"/>
       <w:r>
@@ -5872,10 +5814,31 @@
           <w:szCs w:val="28"/>
           <w:lang w:val="en-US"/>
         </w:rPr>
+        <w:t xml:space="preserve"> __</w:t>
+      </w:r>
+      <w:proofErr w:type="spellStart"/>
+      <w:r>
+        <w:rPr>
+          <w:rFonts w:ascii="Times New Roman" w:hAnsi="Times New Roman" w:cs="Times New Roman"/>
+          <w:spacing w:val="-4"/>
+          <w:sz w:val="28"/>
+          <w:szCs w:val="28"/>
+          <w:lang w:val="en-US"/>
+        </w:rPr>
+        <w:t>solve_implications</w:t>
+      </w:r>
+      <w:proofErr w:type="spellEnd"/>
+      <w:r>
+        <w:rPr>
+          <w:rFonts w:ascii="Times New Roman" w:hAnsi="Times New Roman" w:cs="Times New Roman"/>
+          <w:spacing w:val="-4"/>
+          <w:sz w:val="28"/>
+          <w:szCs w:val="28"/>
+          <w:lang w:val="en-US"/>
+        </w:rPr>
         <w:t>(</w:t>
       </w:r>
       <w:proofErr w:type="spellStart"/>
-      <w:proofErr w:type="gramEnd"/>
       <w:r>
         <w:rPr>
           <w:rFonts w:ascii="Times New Roman" w:hAnsi="Times New Roman" w:cs="Times New Roman"/>
@@ -6037,29 +6000,29 @@
           <w:lang w:val="en-US"/>
         </w:rPr>
       </w:pPr>
-      <w:r>
-        <w:rPr>
-          <w:rFonts w:ascii="Times New Roman" w:hAnsi="Times New Roman" w:cs="Times New Roman"/>
-          <w:spacing w:val="-2"/>
-          <w:sz w:val="28"/>
-          <w:szCs w:val="28"/>
-          <w:lang w:val="en-US"/>
-        </w:rPr>
-        <w:t xml:space="preserve">def </w:t>
-      </w:r>
-      <w:proofErr w:type="gramStart"/>
-      <w:r>
-        <w:rPr>
-          <w:rFonts w:ascii="Times New Roman" w:hAnsi="Times New Roman" w:cs="Times New Roman"/>
-          <w:spacing w:val="-2"/>
-          <w:sz w:val="28"/>
-          <w:szCs w:val="28"/>
-          <w:lang w:val="en-US"/>
-        </w:rPr>
-        <w:t>solve(</w:t>
-      </w:r>
       <w:proofErr w:type="spellStart"/>
-      <w:proofErr w:type="gramEnd"/>
+      <w:r>
+        <w:rPr>
+          <w:rFonts w:ascii="Times New Roman" w:hAnsi="Times New Roman" w:cs="Times New Roman"/>
+          <w:spacing w:val="-2"/>
+          <w:sz w:val="28"/>
+          <w:szCs w:val="28"/>
+          <w:lang w:val="en-US"/>
+        </w:rPr>
+        <w:t>def</w:t>
+      </w:r>
+      <w:proofErr w:type="spellEnd"/>
+      <w:r>
+        <w:rPr>
+          <w:rFonts w:ascii="Times New Roman" w:hAnsi="Times New Roman" w:cs="Times New Roman"/>
+          <w:spacing w:val="-2"/>
+          <w:sz w:val="28"/>
+          <w:szCs w:val="28"/>
+          <w:lang w:val="en-US"/>
+        </w:rPr>
+        <w:t xml:space="preserve"> solve(</w:t>
+      </w:r>
+      <w:proofErr w:type="spellStart"/>
       <w:r>
         <w:rPr>
           <w:rFonts w:ascii="Times New Roman" w:hAnsi="Times New Roman" w:cs="Times New Roman"/>
@@ -6250,15 +6213,6 @@
           <w:lang w:val="en-US"/>
         </w:rPr>
       </w:pPr>
-      <w:r>
-        <w:rPr>
-          <w:rFonts w:ascii="Times New Roman" w:hAnsi="Times New Roman" w:cs="Times New Roman"/>
-          <w:sz w:val="28"/>
-          <w:szCs w:val="28"/>
-          <w:lang w:val="en-US"/>
-        </w:rPr>
-        <w:t>def __</w:t>
-      </w:r>
       <w:proofErr w:type="spellStart"/>
       <w:r>
         <w:rPr>
@@ -6267,17 +6221,7 @@
           <w:szCs w:val="28"/>
           <w:lang w:val="en-US"/>
         </w:rPr>
-        <w:t>get_all_</w:t>
-      </w:r>
-      <w:proofErr w:type="gramStart"/>
-      <w:r>
-        <w:rPr>
-          <w:rFonts w:ascii="Times New Roman" w:hAnsi="Times New Roman" w:cs="Times New Roman"/>
-          <w:sz w:val="28"/>
-          <w:szCs w:val="28"/>
-          <w:lang w:val="en-US"/>
-        </w:rPr>
-        <w:t>conclusions</w:t>
+        <w:t>def</w:t>
       </w:r>
       <w:proofErr w:type="spellEnd"/>
       <w:r>
@@ -6287,10 +6231,29 @@
           <w:szCs w:val="28"/>
           <w:lang w:val="en-US"/>
         </w:rPr>
+        <w:t xml:space="preserve"> __</w:t>
+      </w:r>
+      <w:proofErr w:type="spellStart"/>
+      <w:r>
+        <w:rPr>
+          <w:rFonts w:ascii="Times New Roman" w:hAnsi="Times New Roman" w:cs="Times New Roman"/>
+          <w:sz w:val="28"/>
+          <w:szCs w:val="28"/>
+          <w:lang w:val="en-US"/>
+        </w:rPr>
+        <w:t>get_all_conclusions</w:t>
+      </w:r>
+      <w:proofErr w:type="spellEnd"/>
+      <w:r>
+        <w:rPr>
+          <w:rFonts w:ascii="Times New Roman" w:hAnsi="Times New Roman" w:cs="Times New Roman"/>
+          <w:sz w:val="28"/>
+          <w:szCs w:val="28"/>
+          <w:lang w:val="en-US"/>
+        </w:rPr>
         <w:t>(</w:t>
       </w:r>
       <w:proofErr w:type="spellStart"/>
-      <w:proofErr w:type="gramEnd"/>
       <w:r>
         <w:rPr>
           <w:rFonts w:ascii="Times New Roman" w:hAnsi="Times New Roman" w:cs="Times New Roman"/>
@@ -6328,7 +6291,27 @@
           <w:szCs w:val="28"/>
           <w:lang w:val="en-US"/>
         </w:rPr>
-        <w:t>: str) -&gt; list</w:t>
+        <w:t xml:space="preserve">: </w:t>
+      </w:r>
+      <w:proofErr w:type="spellStart"/>
+      <w:r>
+        <w:rPr>
+          <w:rFonts w:ascii="Times New Roman" w:hAnsi="Times New Roman" w:cs="Times New Roman"/>
+          <w:sz w:val="28"/>
+          <w:szCs w:val="28"/>
+          <w:lang w:val="en-US"/>
+        </w:rPr>
+        <w:t>str</w:t>
+      </w:r>
+      <w:proofErr w:type="spellEnd"/>
+      <w:r>
+        <w:rPr>
+          <w:rFonts w:ascii="Times New Roman" w:hAnsi="Times New Roman" w:cs="Times New Roman"/>
+          <w:sz w:val="28"/>
+          <w:szCs w:val="28"/>
+          <w:lang w:val="en-US"/>
+        </w:rPr>
+        <w:t>) -&gt; list</w:t>
       </w:r>
     </w:p>
     <w:p>
@@ -6421,6 +6404,7 @@
           <w:lang w:val="en-US"/>
         </w:rPr>
       </w:pPr>
+      <w:proofErr w:type="spellStart"/>
       <w:r>
         <w:rPr>
           <w:rFonts w:ascii="Times New Roman" w:hAnsi="Times New Roman" w:cs="Times New Roman"/>
@@ -6429,7 +6413,17 @@
           <w:lang w:val="en-US"/>
         </w:rPr>
         <w:lastRenderedPageBreak/>
-        <w:t xml:space="preserve">def </w:t>
+        <w:t>def</w:t>
+      </w:r>
+      <w:proofErr w:type="spellEnd"/>
+      <w:r>
+        <w:rPr>
+          <w:rFonts w:ascii="Times New Roman" w:hAnsi="Times New Roman" w:cs="Times New Roman"/>
+          <w:sz w:val="28"/>
+          <w:szCs w:val="28"/>
+          <w:lang w:val="en-US"/>
+        </w:rPr>
+        <w:t xml:space="preserve"> </w:t>
       </w:r>
       <w:proofErr w:type="spellStart"/>
       <w:r>
@@ -6439,17 +6433,7 @@
           <w:szCs w:val="28"/>
           <w:lang w:val="en-US"/>
         </w:rPr>
-        <w:t>print_conclusions_</w:t>
-      </w:r>
-      <w:proofErr w:type="gramStart"/>
-      <w:r>
-        <w:rPr>
-          <w:rFonts w:ascii="Times New Roman" w:hAnsi="Times New Roman" w:cs="Times New Roman"/>
-          <w:sz w:val="28"/>
-          <w:szCs w:val="28"/>
-          <w:lang w:val="en-US"/>
-        </w:rPr>
-        <w:t>results</w:t>
+        <w:t>print_conclusions_results</w:t>
       </w:r>
       <w:proofErr w:type="spellEnd"/>
       <w:r>
@@ -6462,7 +6446,6 @@
         <w:t>(</w:t>
       </w:r>
       <w:proofErr w:type="spellStart"/>
-      <w:proofErr w:type="gramEnd"/>
       <w:r>
         <w:rPr>
           <w:rFonts w:ascii="Times New Roman" w:hAnsi="Times New Roman" w:cs="Times New Roman"/>
@@ -6500,7 +6483,27 @@
           <w:szCs w:val="28"/>
           <w:lang w:val="en-US"/>
         </w:rPr>
-        <w:t>: str)</w:t>
+        <w:t xml:space="preserve">: </w:t>
+      </w:r>
+      <w:proofErr w:type="spellStart"/>
+      <w:r>
+        <w:rPr>
+          <w:rFonts w:ascii="Times New Roman" w:hAnsi="Times New Roman" w:cs="Times New Roman"/>
+          <w:sz w:val="28"/>
+          <w:szCs w:val="28"/>
+          <w:lang w:val="en-US"/>
+        </w:rPr>
+        <w:t>str</w:t>
+      </w:r>
+      <w:proofErr w:type="spellEnd"/>
+      <w:r>
+        <w:rPr>
+          <w:rFonts w:ascii="Times New Roman" w:hAnsi="Times New Roman" w:cs="Times New Roman"/>
+          <w:sz w:val="28"/>
+          <w:szCs w:val="28"/>
+          <w:lang w:val="en-US"/>
+        </w:rPr>
+        <w:t>)</w:t>
       </w:r>
     </w:p>
     <w:p>
@@ -6552,25 +6555,7 @@
           <w:sz w:val="28"/>
           <w:szCs w:val="28"/>
         </w:rPr>
-        <w:t xml:space="preserve"> </w:t>
-      </w:r>
-      <w:r>
-        <w:rPr>
-          <w:rFonts w:ascii="Times New Roman" w:hAnsi="Times New Roman" w:cs="Times New Roman"/>
-          <w:spacing w:val="-2"/>
-          <w:sz w:val="28"/>
-          <w:szCs w:val="28"/>
-        </w:rPr>
-        <w:t>Выводит на экран</w:t>
-      </w:r>
-      <w:r>
-        <w:rPr>
-          <w:rFonts w:ascii="Times New Roman" w:hAnsi="Times New Roman" w:cs="Times New Roman"/>
-          <w:spacing w:val="-2"/>
-          <w:sz w:val="28"/>
-          <w:szCs w:val="28"/>
-        </w:rPr>
-        <w:t xml:space="preserve"> результаты прямых нечётких логических выводов.</w:t>
+        <w:t xml:space="preserve"> Выводит на экран результаты прямых нечётких логических выводов.</w:t>
       </w:r>
     </w:p>
     <w:p>
@@ -6593,15 +6578,6 @@
           <w:lang w:val="en-US"/>
         </w:rPr>
       </w:pPr>
-      <w:r>
-        <w:rPr>
-          <w:rFonts w:ascii="Times New Roman" w:hAnsi="Times New Roman" w:cs="Times New Roman"/>
-          <w:sz w:val="28"/>
-          <w:szCs w:val="28"/>
-          <w:lang w:val="en-US"/>
-        </w:rPr>
-        <w:t xml:space="preserve">def </w:t>
-      </w:r>
       <w:proofErr w:type="spellStart"/>
       <w:r>
         <w:rPr>
@@ -6610,17 +6586,7 @@
           <w:szCs w:val="28"/>
           <w:lang w:val="en-US"/>
         </w:rPr>
-        <w:t>fuzzy_set_dict_to_</w:t>
-      </w:r>
-      <w:proofErr w:type="gramStart"/>
-      <w:r>
-        <w:rPr>
-          <w:rFonts w:ascii="Times New Roman" w:hAnsi="Times New Roman" w:cs="Times New Roman"/>
-          <w:sz w:val="28"/>
-          <w:szCs w:val="28"/>
-          <w:lang w:val="en-US"/>
-        </w:rPr>
-        <w:t>str</w:t>
+        <w:t>def</w:t>
       </w:r>
       <w:proofErr w:type="spellEnd"/>
       <w:r>
@@ -6630,10 +6596,29 @@
           <w:szCs w:val="28"/>
           <w:lang w:val="en-US"/>
         </w:rPr>
+        <w:t xml:space="preserve"> </w:t>
+      </w:r>
+      <w:proofErr w:type="spellStart"/>
+      <w:r>
+        <w:rPr>
+          <w:rFonts w:ascii="Times New Roman" w:hAnsi="Times New Roman" w:cs="Times New Roman"/>
+          <w:sz w:val="28"/>
+          <w:szCs w:val="28"/>
+          <w:lang w:val="en-US"/>
+        </w:rPr>
+        <w:t>fuzzy_set_dict_to_str</w:t>
+      </w:r>
+      <w:proofErr w:type="spellEnd"/>
+      <w:r>
+        <w:rPr>
+          <w:rFonts w:ascii="Times New Roman" w:hAnsi="Times New Roman" w:cs="Times New Roman"/>
+          <w:sz w:val="28"/>
+          <w:szCs w:val="28"/>
+          <w:lang w:val="en-US"/>
+        </w:rPr>
         <w:t>(</w:t>
       </w:r>
       <w:proofErr w:type="spellStart"/>
-      <w:proofErr w:type="gramEnd"/>
       <w:r>
         <w:rPr>
           <w:rFonts w:ascii="Times New Roman" w:hAnsi="Times New Roman" w:cs="Times New Roman"/>
@@ -6728,15 +6713,6 @@
           <w:lang w:val="en-US"/>
         </w:rPr>
       </w:pPr>
-      <w:r>
-        <w:rPr>
-          <w:rFonts w:ascii="Times New Roman" w:hAnsi="Times New Roman" w:cs="Times New Roman"/>
-          <w:sz w:val="28"/>
-          <w:szCs w:val="28"/>
-          <w:lang w:val="en-US"/>
-        </w:rPr>
-        <w:t>def __</w:t>
-      </w:r>
       <w:proofErr w:type="spellStart"/>
       <w:r>
         <w:rPr>
@@ -6745,17 +6721,7 @@
           <w:szCs w:val="28"/>
           <w:lang w:val="en-US"/>
         </w:rPr>
-        <w:t>parse_fuzzy_</w:t>
-      </w:r>
-      <w:proofErr w:type="gramStart"/>
-      <w:r>
-        <w:rPr>
-          <w:rFonts w:ascii="Times New Roman" w:hAnsi="Times New Roman" w:cs="Times New Roman"/>
-          <w:sz w:val="28"/>
-          <w:szCs w:val="28"/>
-          <w:lang w:val="en-US"/>
-        </w:rPr>
-        <w:t>set</w:t>
+        <w:t>def</w:t>
       </w:r>
       <w:proofErr w:type="spellEnd"/>
       <w:r>
@@ -6765,10 +6731,29 @@
           <w:szCs w:val="28"/>
           <w:lang w:val="en-US"/>
         </w:rPr>
+        <w:t xml:space="preserve"> __</w:t>
+      </w:r>
+      <w:proofErr w:type="spellStart"/>
+      <w:r>
+        <w:rPr>
+          <w:rFonts w:ascii="Times New Roman" w:hAnsi="Times New Roman" w:cs="Times New Roman"/>
+          <w:sz w:val="28"/>
+          <w:szCs w:val="28"/>
+          <w:lang w:val="en-US"/>
+        </w:rPr>
+        <w:t>parse_fuzzy_set</w:t>
+      </w:r>
+      <w:proofErr w:type="spellEnd"/>
+      <w:r>
+        <w:rPr>
+          <w:rFonts w:ascii="Times New Roman" w:hAnsi="Times New Roman" w:cs="Times New Roman"/>
+          <w:sz w:val="28"/>
+          <w:szCs w:val="28"/>
+          <w:lang w:val="en-US"/>
+        </w:rPr>
         <w:t>(</w:t>
       </w:r>
       <w:proofErr w:type="spellStart"/>
-      <w:proofErr w:type="gramEnd"/>
       <w:r>
         <w:rPr>
           <w:rFonts w:ascii="Times New Roman" w:hAnsi="Times New Roman" w:cs="Times New Roman"/>
@@ -6806,7 +6791,27 @@
           <w:szCs w:val="28"/>
           <w:lang w:val="en-US"/>
         </w:rPr>
-        <w:t xml:space="preserve">: str) -&gt; </w:t>
+        <w:t xml:space="preserve">: </w:t>
+      </w:r>
+      <w:proofErr w:type="spellStart"/>
+      <w:r>
+        <w:rPr>
+          <w:rFonts w:ascii="Times New Roman" w:hAnsi="Times New Roman" w:cs="Times New Roman"/>
+          <w:sz w:val="28"/>
+          <w:szCs w:val="28"/>
+          <w:lang w:val="en-US"/>
+        </w:rPr>
+        <w:t>str</w:t>
+      </w:r>
+      <w:proofErr w:type="spellEnd"/>
+      <w:r>
+        <w:rPr>
+          <w:rFonts w:ascii="Times New Roman" w:hAnsi="Times New Roman" w:cs="Times New Roman"/>
+          <w:sz w:val="28"/>
+          <w:szCs w:val="28"/>
+          <w:lang w:val="en-US"/>
+        </w:rPr>
+        <w:t xml:space="preserve">) -&gt; </w:t>
       </w:r>
       <w:proofErr w:type="spellStart"/>
       <w:r>
@@ -6912,15 +6917,6 @@
           <w:lang w:val="en-US"/>
         </w:rPr>
       </w:pPr>
-      <w:r>
-        <w:rPr>
-          <w:rFonts w:ascii="Times New Roman" w:hAnsi="Times New Roman" w:cs="Times New Roman"/>
-          <w:sz w:val="28"/>
-          <w:szCs w:val="28"/>
-          <w:lang w:val="en-US"/>
-        </w:rPr>
-        <w:t>def __</w:t>
-      </w:r>
       <w:proofErr w:type="spellStart"/>
       <w:r>
         <w:rPr>
@@ -6929,17 +6925,7 @@
           <w:szCs w:val="28"/>
           <w:lang w:val="en-US"/>
         </w:rPr>
-        <w:t>parse_program_</w:t>
-      </w:r>
-      <w:proofErr w:type="gramStart"/>
-      <w:r>
-        <w:rPr>
-          <w:rFonts w:ascii="Times New Roman" w:hAnsi="Times New Roman" w:cs="Times New Roman"/>
-          <w:sz w:val="28"/>
-          <w:szCs w:val="28"/>
-          <w:lang w:val="en-US"/>
-        </w:rPr>
-        <w:t>file</w:t>
+        <w:t>def</w:t>
       </w:r>
       <w:proofErr w:type="spellEnd"/>
       <w:r>
@@ -6949,10 +6935,29 @@
           <w:szCs w:val="28"/>
           <w:lang w:val="en-US"/>
         </w:rPr>
+        <w:t xml:space="preserve"> __</w:t>
+      </w:r>
+      <w:proofErr w:type="spellStart"/>
+      <w:r>
+        <w:rPr>
+          <w:rFonts w:ascii="Times New Roman" w:hAnsi="Times New Roman" w:cs="Times New Roman"/>
+          <w:sz w:val="28"/>
+          <w:szCs w:val="28"/>
+          <w:lang w:val="en-US"/>
+        </w:rPr>
+        <w:t>parse_program_file</w:t>
+      </w:r>
+      <w:proofErr w:type="spellEnd"/>
+      <w:r>
+        <w:rPr>
+          <w:rFonts w:ascii="Times New Roman" w:hAnsi="Times New Roman" w:cs="Times New Roman"/>
+          <w:sz w:val="28"/>
+          <w:szCs w:val="28"/>
+          <w:lang w:val="en-US"/>
+        </w:rPr>
         <w:t>(</w:t>
       </w:r>
       <w:proofErr w:type="spellStart"/>
-      <w:proofErr w:type="gramEnd"/>
       <w:r>
         <w:rPr>
           <w:rFonts w:ascii="Times New Roman" w:hAnsi="Times New Roman" w:cs="Times New Roman"/>
@@ -6990,7 +6995,27 @@
           <w:szCs w:val="28"/>
           <w:lang w:val="en-US"/>
         </w:rPr>
-        <w:t xml:space="preserve">: str) -&gt; </w:t>
+        <w:t xml:space="preserve">: </w:t>
+      </w:r>
+      <w:proofErr w:type="spellStart"/>
+      <w:r>
+        <w:rPr>
+          <w:rFonts w:ascii="Times New Roman" w:hAnsi="Times New Roman" w:cs="Times New Roman"/>
+          <w:sz w:val="28"/>
+          <w:szCs w:val="28"/>
+          <w:lang w:val="en-US"/>
+        </w:rPr>
+        <w:t>str</w:t>
+      </w:r>
+      <w:proofErr w:type="spellEnd"/>
+      <w:r>
+        <w:rPr>
+          <w:rFonts w:ascii="Times New Roman" w:hAnsi="Times New Roman" w:cs="Times New Roman"/>
+          <w:sz w:val="28"/>
+          <w:szCs w:val="28"/>
+          <w:lang w:val="en-US"/>
+        </w:rPr>
+        <w:t xml:space="preserve">) -&gt; </w:t>
       </w:r>
       <w:proofErr w:type="spellStart"/>
       <w:r>
@@ -7098,15 +7123,6 @@
           <w:lang w:val="en-US"/>
         </w:rPr>
       </w:pPr>
-      <w:r>
-        <w:rPr>
-          <w:rFonts w:ascii="Times New Roman" w:hAnsi="Times New Roman" w:cs="Times New Roman"/>
-          <w:sz w:val="28"/>
-          <w:szCs w:val="28"/>
-          <w:lang w:val="en-US"/>
-        </w:rPr>
-        <w:t>def __</w:t>
-      </w:r>
       <w:proofErr w:type="spellStart"/>
       <w:r>
         <w:rPr>
@@ -7115,17 +7131,7 @@
           <w:szCs w:val="28"/>
           <w:lang w:val="en-US"/>
         </w:rPr>
-        <w:t>parse_program_file_</w:t>
-      </w:r>
-      <w:proofErr w:type="gramStart"/>
-      <w:r>
-        <w:rPr>
-          <w:rFonts w:ascii="Times New Roman" w:hAnsi="Times New Roman" w:cs="Times New Roman"/>
-          <w:sz w:val="28"/>
-          <w:szCs w:val="28"/>
-          <w:lang w:val="en-US"/>
-        </w:rPr>
-        <w:t>result</w:t>
+        <w:t>def</w:t>
       </w:r>
       <w:proofErr w:type="spellEnd"/>
       <w:r>
@@ -7135,10 +7141,29 @@
           <w:szCs w:val="28"/>
           <w:lang w:val="en-US"/>
         </w:rPr>
+        <w:t xml:space="preserve"> __</w:t>
+      </w:r>
+      <w:proofErr w:type="spellStart"/>
+      <w:r>
+        <w:rPr>
+          <w:rFonts w:ascii="Times New Roman" w:hAnsi="Times New Roman" w:cs="Times New Roman"/>
+          <w:sz w:val="28"/>
+          <w:szCs w:val="28"/>
+          <w:lang w:val="en-US"/>
+        </w:rPr>
+        <w:t>parse_program_file_result</w:t>
+      </w:r>
+      <w:proofErr w:type="spellEnd"/>
+      <w:r>
+        <w:rPr>
+          <w:rFonts w:ascii="Times New Roman" w:hAnsi="Times New Roman" w:cs="Times New Roman"/>
+          <w:sz w:val="28"/>
+          <w:szCs w:val="28"/>
+          <w:lang w:val="en-US"/>
+        </w:rPr>
         <w:t>(</w:t>
       </w:r>
       <w:proofErr w:type="spellStart"/>
-      <w:proofErr w:type="gramEnd"/>
       <w:r>
         <w:rPr>
           <w:rFonts w:ascii="Times New Roman" w:hAnsi="Times New Roman" w:cs="Times New Roman"/>
@@ -7313,15 +7338,6 @@
           <w:lang w:val="en-US"/>
         </w:rPr>
       </w:pPr>
-      <w:r>
-        <w:rPr>
-          <w:rFonts w:ascii="Times New Roman" w:hAnsi="Times New Roman" w:cs="Times New Roman"/>
-          <w:sz w:val="28"/>
-          <w:szCs w:val="28"/>
-          <w:lang w:val="en-US"/>
-        </w:rPr>
-        <w:t>def __</w:t>
-      </w:r>
       <w:proofErr w:type="spellStart"/>
       <w:r>
         <w:rPr>
@@ -7330,17 +7346,7 @@
           <w:szCs w:val="28"/>
           <w:lang w:val="en-US"/>
         </w:rPr>
-        <w:t>parse_fuzzy_</w:t>
-      </w:r>
-      <w:proofErr w:type="gramStart"/>
-      <w:r>
-        <w:rPr>
-          <w:rFonts w:ascii="Times New Roman" w:hAnsi="Times New Roman" w:cs="Times New Roman"/>
-          <w:sz w:val="28"/>
-          <w:szCs w:val="28"/>
-          <w:lang w:val="en-US"/>
-        </w:rPr>
-        <w:t>implication</w:t>
+        <w:t>def</w:t>
       </w:r>
       <w:proofErr w:type="spellEnd"/>
       <w:r>
@@ -7350,10 +7356,29 @@
           <w:szCs w:val="28"/>
           <w:lang w:val="en-US"/>
         </w:rPr>
+        <w:t xml:space="preserve"> __</w:t>
+      </w:r>
+      <w:proofErr w:type="spellStart"/>
+      <w:r>
+        <w:rPr>
+          <w:rFonts w:ascii="Times New Roman" w:hAnsi="Times New Roman" w:cs="Times New Roman"/>
+          <w:sz w:val="28"/>
+          <w:szCs w:val="28"/>
+          <w:lang w:val="en-US"/>
+        </w:rPr>
+        <w:t>parse_fuzzy_implication</w:t>
+      </w:r>
+      <w:proofErr w:type="spellEnd"/>
+      <w:r>
+        <w:rPr>
+          <w:rFonts w:ascii="Times New Roman" w:hAnsi="Times New Roman" w:cs="Times New Roman"/>
+          <w:sz w:val="28"/>
+          <w:szCs w:val="28"/>
+          <w:lang w:val="en-US"/>
+        </w:rPr>
         <w:t>(</w:t>
       </w:r>
       <w:proofErr w:type="spellStart"/>
-      <w:proofErr w:type="gramEnd"/>
       <w:r>
         <w:rPr>
           <w:rFonts w:ascii="Times New Roman" w:hAnsi="Times New Roman" w:cs="Times New Roman"/>
@@ -7391,7 +7416,27 @@
           <w:szCs w:val="28"/>
           <w:lang w:val="en-US"/>
         </w:rPr>
-        <w:t xml:space="preserve">: str) -&gt; </w:t>
+        <w:t xml:space="preserve">: </w:t>
+      </w:r>
+      <w:proofErr w:type="spellStart"/>
+      <w:r>
+        <w:rPr>
+          <w:rFonts w:ascii="Times New Roman" w:hAnsi="Times New Roman" w:cs="Times New Roman"/>
+          <w:sz w:val="28"/>
+          <w:szCs w:val="28"/>
+          <w:lang w:val="en-US"/>
+        </w:rPr>
+        <w:t>str</w:t>
+      </w:r>
+      <w:proofErr w:type="spellEnd"/>
+      <w:r>
+        <w:rPr>
+          <w:rFonts w:ascii="Times New Roman" w:hAnsi="Times New Roman" w:cs="Times New Roman"/>
+          <w:sz w:val="28"/>
+          <w:szCs w:val="28"/>
+          <w:lang w:val="en-US"/>
+        </w:rPr>
+        <w:t xml:space="preserve">) -&gt; </w:t>
       </w:r>
       <w:proofErr w:type="spellStart"/>
       <w:r>
@@ -7480,27 +7525,27 @@
           <w:lang w:val="en-US"/>
         </w:rPr>
       </w:pPr>
-      <w:r>
-        <w:rPr>
-          <w:rFonts w:ascii="Times New Roman" w:hAnsi="Times New Roman" w:cs="Times New Roman"/>
-          <w:sz w:val="28"/>
-          <w:szCs w:val="28"/>
-          <w:lang w:val="en-US"/>
-        </w:rPr>
-        <w:t xml:space="preserve">def </w:t>
-      </w:r>
-      <w:proofErr w:type="gramStart"/>
-      <w:r>
-        <w:rPr>
-          <w:rFonts w:ascii="Times New Roman" w:hAnsi="Times New Roman" w:cs="Times New Roman"/>
-          <w:sz w:val="28"/>
-          <w:szCs w:val="28"/>
-          <w:lang w:val="en-US"/>
-        </w:rPr>
-        <w:t>parse(</w:t>
-      </w:r>
       <w:proofErr w:type="spellStart"/>
-      <w:proofErr w:type="gramEnd"/>
+      <w:r>
+        <w:rPr>
+          <w:rFonts w:ascii="Times New Roman" w:hAnsi="Times New Roman" w:cs="Times New Roman"/>
+          <w:sz w:val="28"/>
+          <w:szCs w:val="28"/>
+          <w:lang w:val="en-US"/>
+        </w:rPr>
+        <w:t>def</w:t>
+      </w:r>
+      <w:proofErr w:type="spellEnd"/>
+      <w:r>
+        <w:rPr>
+          <w:rFonts w:ascii="Times New Roman" w:hAnsi="Times New Roman" w:cs="Times New Roman"/>
+          <w:sz w:val="28"/>
+          <w:szCs w:val="28"/>
+          <w:lang w:val="en-US"/>
+        </w:rPr>
+        <w:t xml:space="preserve"> parse(</w:t>
+      </w:r>
+      <w:proofErr w:type="spellStart"/>
       <w:r>
         <w:rPr>
           <w:rFonts w:ascii="Times New Roman" w:hAnsi="Times New Roman" w:cs="Times New Roman"/>
@@ -7538,7 +7583,27 @@
           <w:szCs w:val="28"/>
           <w:lang w:val="en-US"/>
         </w:rPr>
-        <w:t xml:space="preserve">: str = 'program') -&gt; </w:t>
+        <w:t xml:space="preserve">: </w:t>
+      </w:r>
+      <w:proofErr w:type="spellStart"/>
+      <w:r>
+        <w:rPr>
+          <w:rFonts w:ascii="Times New Roman" w:hAnsi="Times New Roman" w:cs="Times New Roman"/>
+          <w:sz w:val="28"/>
+          <w:szCs w:val="28"/>
+          <w:lang w:val="en-US"/>
+        </w:rPr>
+        <w:t>str</w:t>
+      </w:r>
+      <w:proofErr w:type="spellEnd"/>
+      <w:r>
+        <w:rPr>
+          <w:rFonts w:ascii="Times New Roman" w:hAnsi="Times New Roman" w:cs="Times New Roman"/>
+          <w:sz w:val="28"/>
+          <w:szCs w:val="28"/>
+          <w:lang w:val="en-US"/>
+        </w:rPr>
+        <w:t xml:space="preserve"> = 'program') -&gt; </w:t>
       </w:r>
       <w:proofErr w:type="spellStart"/>
       <w:r>
@@ -7613,7 +7678,27 @@
           <w:sz w:val="28"/>
           <w:szCs w:val="28"/>
         </w:rPr>
-        <w:t xml:space="preserve"> парсера системы</w:t>
+        <w:t xml:space="preserve"> </w:t>
+      </w:r>
+      <w:proofErr w:type="spellStart"/>
+      <w:r>
+        <w:rPr>
+          <w:rFonts w:ascii="Times New Roman" w:hAnsi="Times New Roman" w:cs="Times New Roman"/>
+          <w:spacing w:val="-2"/>
+          <w:sz w:val="28"/>
+          <w:szCs w:val="28"/>
+        </w:rPr>
+        <w:t>парсера</w:t>
+      </w:r>
+      <w:proofErr w:type="spellEnd"/>
+      <w:r>
+        <w:rPr>
+          <w:rFonts w:ascii="Times New Roman" w:hAnsi="Times New Roman" w:cs="Times New Roman"/>
+          <w:spacing w:val="-2"/>
+          <w:sz w:val="28"/>
+          <w:szCs w:val="28"/>
+        </w:rPr>
+        <w:t xml:space="preserve"> системы</w:t>
       </w:r>
       <w:r>
         <w:rPr>
@@ -7730,7 +7815,6 @@
           <w:b w:val="0"/>
           <w:sz w:val="28"/>
           <w:szCs w:val="28"/>
-          <w:lang w:val="en-US"/>
         </w:rPr>
         <w:t>:</w:t>
       </w:r>
@@ -9399,9 +9483,11 @@
       <w:r>
         <w:rPr>
           <w:rFonts w:ascii="Times New Roman" w:hAnsi="Times New Roman" w:cs="Times New Roman"/>
-          <w:spacing w:val="-4"/>
-          <w:sz w:val="28"/>
-          <w:szCs w:val="28"/>
+          <w:noProof/>
+          <w:spacing w:val="-4"/>
+          <w:sz w:val="28"/>
+          <w:szCs w:val="28"/>
+          <w:lang w:eastAsia="ru-RU"/>
         </w:rPr>
         <w:drawing>
           <wp:inline distT="0" distB="0" distL="0" distR="0" wp14:anchorId="715DBDDF" wp14:editId="344A18DC">
@@ -9447,7 +9533,18 @@
           <w:szCs w:val="28"/>
         </w:rPr>
         <w:br/>
-        <w:t>Рис 9. Входные данные, иллюстрирующие ответ на контрольный вопрос 1.</w:t>
+        <w:t>Рис 9. Входные данные, иллюстрирующие ответ на контро</w:t>
+      </w:r>
+      <w:bookmarkStart w:id="0" w:name="_GoBack"/>
+      <w:bookmarkEnd w:id="0"/>
+      <w:r>
+        <w:rPr>
+          <w:rFonts w:ascii="Times New Roman" w:hAnsi="Times New Roman" w:cs="Times New Roman"/>
+          <w:spacing w:val="-4"/>
+          <w:sz w:val="28"/>
+          <w:szCs w:val="28"/>
+        </w:rPr>
+        <w:t>льный вопрос 1.</w:t>
       </w:r>
     </w:p>
     <w:p>
@@ -9466,9 +9563,11 @@
       <w:r>
         <w:rPr>
           <w:rFonts w:ascii="Times New Roman" w:hAnsi="Times New Roman" w:cs="Times New Roman"/>
-          <w:spacing w:val="-4"/>
-          <w:sz w:val="28"/>
-          <w:szCs w:val="28"/>
+          <w:noProof/>
+          <w:spacing w:val="-4"/>
+          <w:sz w:val="28"/>
+          <w:szCs w:val="28"/>
+          <w:lang w:eastAsia="ru-RU"/>
         </w:rPr>
         <w:lastRenderedPageBreak/>
         <w:drawing>
@@ -9515,51 +9614,7 @@
           <w:szCs w:val="28"/>
         </w:rPr>
         <w:br/>
-      </w:r>
-      <w:r>
-        <w:rPr>
-          <w:rFonts w:ascii="Times New Roman" w:hAnsi="Times New Roman" w:cs="Times New Roman"/>
-          <w:spacing w:val="-4"/>
-          <w:sz w:val="28"/>
-          <w:szCs w:val="28"/>
-        </w:rPr>
-        <w:t xml:space="preserve">Рис </w:t>
-      </w:r>
-      <w:r>
-        <w:rPr>
-          <w:rFonts w:ascii="Times New Roman" w:hAnsi="Times New Roman" w:cs="Times New Roman"/>
-          <w:spacing w:val="-4"/>
-          <w:sz w:val="28"/>
-          <w:szCs w:val="28"/>
-        </w:rPr>
-        <w:t>10</w:t>
-      </w:r>
-      <w:r>
-        <w:rPr>
-          <w:rFonts w:ascii="Times New Roman" w:hAnsi="Times New Roman" w:cs="Times New Roman"/>
-          <w:spacing w:val="-4"/>
-          <w:sz w:val="28"/>
-          <w:szCs w:val="28"/>
-        </w:rPr>
-        <w:t>. В</w:t>
-      </w:r>
-      <w:r>
-        <w:rPr>
-          <w:rFonts w:ascii="Times New Roman" w:hAnsi="Times New Roman" w:cs="Times New Roman"/>
-          <w:spacing w:val="-4"/>
-          <w:sz w:val="28"/>
-          <w:szCs w:val="28"/>
-        </w:rPr>
-        <w:t>ы</w:t>
-      </w:r>
-      <w:r>
-        <w:rPr>
-          <w:rFonts w:ascii="Times New Roman" w:hAnsi="Times New Roman" w:cs="Times New Roman"/>
-          <w:spacing w:val="-4"/>
-          <w:sz w:val="28"/>
-          <w:szCs w:val="28"/>
-        </w:rPr>
-        <w:t>ходные данные, иллюстрирующие ответ на контрольный вопрос 1.</w:t>
+        <w:t>Рис 10. Выходные данные, иллюстрирующие ответ на контрольный вопрос 1.</w:t>
       </w:r>
     </w:p>
     <w:p>
@@ -10128,9 +10183,11 @@
       <w:r>
         <w:rPr>
           <w:rFonts w:ascii="Times New Roman" w:hAnsi="Times New Roman" w:cs="Times New Roman"/>
-          <w:spacing w:val="-4"/>
-          <w:sz w:val="28"/>
-          <w:szCs w:val="28"/>
+          <w:noProof/>
+          <w:spacing w:val="-4"/>
+          <w:sz w:val="28"/>
+          <w:szCs w:val="28"/>
+          <w:lang w:eastAsia="ru-RU"/>
         </w:rPr>
         <w:drawing>
           <wp:inline distT="0" distB="0" distL="0" distR="0" wp14:anchorId="0A55B939" wp14:editId="15AF6DCA">
@@ -10176,51 +10233,7 @@
           <w:szCs w:val="28"/>
         </w:rPr>
         <w:br/>
-      </w:r>
-      <w:r>
-        <w:rPr>
-          <w:rFonts w:ascii="Times New Roman" w:hAnsi="Times New Roman" w:cs="Times New Roman"/>
-          <w:spacing w:val="-4"/>
-          <w:sz w:val="28"/>
-          <w:szCs w:val="28"/>
-        </w:rPr>
-        <w:t xml:space="preserve">Рис </w:t>
-      </w:r>
-      <w:r>
-        <w:rPr>
-          <w:rFonts w:ascii="Times New Roman" w:hAnsi="Times New Roman" w:cs="Times New Roman"/>
-          <w:spacing w:val="-4"/>
-          <w:sz w:val="28"/>
-          <w:szCs w:val="28"/>
-        </w:rPr>
-        <w:t>11</w:t>
-      </w:r>
-      <w:r>
-        <w:rPr>
-          <w:rFonts w:ascii="Times New Roman" w:hAnsi="Times New Roman" w:cs="Times New Roman"/>
-          <w:spacing w:val="-4"/>
-          <w:sz w:val="28"/>
-          <w:szCs w:val="28"/>
-        </w:rPr>
-        <w:t xml:space="preserve">. Входные данные, иллюстрирующие ответ на контрольный вопрос </w:t>
-      </w:r>
-      <w:r>
-        <w:rPr>
-          <w:rFonts w:ascii="Times New Roman" w:hAnsi="Times New Roman" w:cs="Times New Roman"/>
-          <w:spacing w:val="-4"/>
-          <w:sz w:val="28"/>
-          <w:szCs w:val="28"/>
-        </w:rPr>
-        <w:t>2</w:t>
-      </w:r>
-      <w:r>
-        <w:rPr>
-          <w:rFonts w:ascii="Times New Roman" w:hAnsi="Times New Roman" w:cs="Times New Roman"/>
-          <w:spacing w:val="-4"/>
-          <w:sz w:val="28"/>
-          <w:szCs w:val="28"/>
-        </w:rPr>
-        <w:t>.</w:t>
+        <w:t>Рис 11. Входные данные, иллюстрирующие ответ на контрольный вопрос 2.</w:t>
       </w:r>
     </w:p>
     <w:p>
@@ -10239,9 +10252,11 @@
       <w:r>
         <w:rPr>
           <w:rFonts w:ascii="Times New Roman" w:hAnsi="Times New Roman" w:cs="Times New Roman"/>
-          <w:spacing w:val="-4"/>
-          <w:sz w:val="28"/>
-          <w:szCs w:val="28"/>
+          <w:noProof/>
+          <w:spacing w:val="-4"/>
+          <w:sz w:val="28"/>
+          <w:szCs w:val="28"/>
+          <w:lang w:eastAsia="ru-RU"/>
         </w:rPr>
         <w:drawing>
           <wp:inline distT="0" distB="0" distL="0" distR="0" wp14:anchorId="2F3998CD" wp14:editId="4FA7CC69">
@@ -10287,69 +10302,7 @@
           <w:szCs w:val="28"/>
         </w:rPr>
         <w:br/>
-      </w:r>
-      <w:r>
-        <w:rPr>
-          <w:rFonts w:ascii="Times New Roman" w:hAnsi="Times New Roman" w:cs="Times New Roman"/>
-          <w:spacing w:val="-4"/>
-          <w:sz w:val="28"/>
-          <w:szCs w:val="28"/>
-        </w:rPr>
-        <w:t xml:space="preserve">Рис </w:t>
-      </w:r>
-      <w:r>
-        <w:rPr>
-          <w:rFonts w:ascii="Times New Roman" w:hAnsi="Times New Roman" w:cs="Times New Roman"/>
-          <w:spacing w:val="-4"/>
-          <w:sz w:val="28"/>
-          <w:szCs w:val="28"/>
-        </w:rPr>
-        <w:t>12</w:t>
-      </w:r>
-      <w:r>
-        <w:rPr>
-          <w:rFonts w:ascii="Times New Roman" w:hAnsi="Times New Roman" w:cs="Times New Roman"/>
-          <w:spacing w:val="-4"/>
-          <w:sz w:val="28"/>
-          <w:szCs w:val="28"/>
-        </w:rPr>
-        <w:t>. В</w:t>
-      </w:r>
-      <w:r>
-        <w:rPr>
-          <w:rFonts w:ascii="Times New Roman" w:hAnsi="Times New Roman" w:cs="Times New Roman"/>
-          <w:spacing w:val="-4"/>
-          <w:sz w:val="28"/>
-          <w:szCs w:val="28"/>
-        </w:rPr>
-        <w:t>ы</w:t>
-      </w:r>
-      <w:r>
-        <w:rPr>
-          <w:rFonts w:ascii="Times New Roman" w:hAnsi="Times New Roman" w:cs="Times New Roman"/>
-          <w:spacing w:val="-4"/>
-          <w:sz w:val="28"/>
-          <w:szCs w:val="28"/>
-        </w:rPr>
-        <w:t xml:space="preserve">ходные данные, иллюстрирующие ответ на контрольный вопрос </w:t>
-      </w:r>
-      <w:r>
-        <w:rPr>
-          <w:rFonts w:ascii="Times New Roman" w:hAnsi="Times New Roman" w:cs="Times New Roman"/>
-          <w:spacing w:val="-4"/>
-          <w:sz w:val="28"/>
-          <w:szCs w:val="28"/>
-        </w:rPr>
-        <w:t>2</w:t>
-      </w:r>
-      <w:r>
-        <w:rPr>
-          <w:rFonts w:ascii="Times New Roman" w:hAnsi="Times New Roman" w:cs="Times New Roman"/>
-          <w:spacing w:val="-4"/>
-          <w:sz w:val="28"/>
-          <w:szCs w:val="28"/>
-        </w:rPr>
-        <w:t>.</w:t>
+        <w:t>Рис 12. Выходные данные, иллюстрирующие ответ на контрольный вопрос 2.</w:t>
       </w:r>
     </w:p>
     <w:p>
@@ -11322,18 +11275,7 @@
           <w:sz w:val="28"/>
           <w:szCs w:val="28"/>
         </w:rPr>
-        <w:t xml:space="preserve"> программной системы</w:t>
-      </w:r>
-      <w:bookmarkStart w:id="0" w:name="_GoBack"/>
-      <w:bookmarkEnd w:id="0"/>
-      <w:r>
-        <w:rPr>
-          <w:rFonts w:ascii="Times New Roman" w:hAnsi="Times New Roman" w:cs="Times New Roman"/>
-          <w:spacing w:val="-7"/>
-          <w:sz w:val="28"/>
-          <w:szCs w:val="28"/>
-        </w:rPr>
-        <w:t xml:space="preserve"> </w:t>
+        <w:t xml:space="preserve"> программной системы </w:t>
       </w:r>
       <w:r>
         <w:rPr>
@@ -12329,7 +12271,7 @@
 </file>
 
 <file path=word/endnotes.xml><?xml version="1.0" encoding="utf-8"?>
-<w:endnotes xmlns:wpc="http://schemas.microsoft.com/office/word/2010/wordprocessingCanvas" xmlns:cx="http://schemas.microsoft.com/office/drawing/2014/chartex" xmlns:cx1="http://schemas.microsoft.com/office/drawing/2015/9/8/chartex" xmlns:cx2="http://schemas.microsoft.com/office/drawing/2015/10/21/chartex" xmlns:cx3="http://schemas.microsoft.com/office/drawing/2016/5/9/chartex" xmlns:cx4="http://schemas.microsoft.com/office/drawing/2016/5/10/chartex" xmlns:cx5="http://schemas.microsoft.com/office/drawing/2016/5/11/chartex" xmlns:cx6="http://schemas.microsoft.com/office/drawing/2016/5/12/chartex" xmlns:cx7="http://schemas.microsoft.com/office/drawing/2016/5/13/chartex" xmlns:cx8="http://schemas.microsoft.com/office/drawing/2016/5/14/chartex" xmlns:mc="http://schemas.openxmlformats.org/markup-compatibility/2006" xmlns:aink="http://schemas.microsoft.com/office/drawing/2016/ink" xmlns:am3d="http://schemas.microsoft.com/office/drawing/2017/model3d" xmlns:o="urn:schemas-microsoft-com:office:office" xmlns:r="http://schemas.openxmlformats.org/officeDocument/2006/relationships" xmlns:m="http://schemas.openxmlformats.org/officeDocument/2006/math" xmlns:v="urn:schemas-microsoft-com:vml" xmlns:wp14="http://schemas.microsoft.com/office/word/2010/wordprocessingDrawing" xmlns:wp="http://schemas.openxmlformats.org/drawingml/2006/wordprocessingDrawing" xmlns:w10="urn:schemas-microsoft-com:office:word" xmlns:w="http://schemas.openxmlformats.org/wordprocessingml/2006/main" xmlns:w14="http://schemas.microsoft.com/office/word/2010/wordml" xmlns:w15="http://schemas.microsoft.com/office/word/2012/wordml" xmlns:w16cid="http://schemas.microsoft.com/office/word/2016/wordml/cid" xmlns:w16se="http://schemas.microsoft.com/office/word/2015/wordml/symex" xmlns:wpg="http://schemas.microsoft.com/office/word/2010/wordprocessingGroup" xmlns:wpi="http://schemas.microsoft.com/office/word/2010/wordprocessingInk" xmlns:wne="http://schemas.microsoft.com/office/word/2006/wordml" xmlns:wps="http://schemas.microsoft.com/office/word/2010/wordprocessingShape" mc:Ignorable="w14 w15 w16se w16cid wp14">
+<w:endnotes xmlns:wpc="http://schemas.microsoft.com/office/word/2010/wordprocessingCanvas" xmlns:cx="http://schemas.microsoft.com/office/drawing/2014/chartex" xmlns:cx1="http://schemas.microsoft.com/office/drawing/2015/9/8/chartex" xmlns:mc="http://schemas.openxmlformats.org/markup-compatibility/2006" xmlns:o="urn:schemas-microsoft-com:office:office" xmlns:r="http://schemas.openxmlformats.org/officeDocument/2006/relationships" xmlns:m="http://schemas.openxmlformats.org/officeDocument/2006/math" xmlns:v="urn:schemas-microsoft-com:vml" xmlns:wp14="http://schemas.microsoft.com/office/word/2010/wordprocessingDrawing" xmlns:wp="http://schemas.openxmlformats.org/drawingml/2006/wordprocessingDrawing" xmlns:w10="urn:schemas-microsoft-com:office:word" xmlns:w="http://schemas.openxmlformats.org/wordprocessingml/2006/main" xmlns:w14="http://schemas.microsoft.com/office/word/2010/wordml" xmlns:w15="http://schemas.microsoft.com/office/word/2012/wordml" xmlns:w16se="http://schemas.microsoft.com/office/word/2015/wordml/symex" xmlns:wpg="http://schemas.microsoft.com/office/word/2010/wordprocessingGroup" xmlns:wpi="http://schemas.microsoft.com/office/word/2010/wordprocessingInk" xmlns:wne="http://schemas.microsoft.com/office/word/2006/wordml" xmlns:wps="http://schemas.microsoft.com/office/word/2010/wordprocessingShape" mc:Ignorable="w14 w15 w16se wp14">
   <w:endnote w:type="separator" w:id="-1">
     <w:p>
       <w:r>
@@ -12348,7 +12290,7 @@
 </file>
 
 <file path=word/footer1.xml><?xml version="1.0" encoding="utf-8"?>
-<w:ftr xmlns:wpc="http://schemas.microsoft.com/office/word/2010/wordprocessingCanvas" xmlns:cx="http://schemas.microsoft.com/office/drawing/2014/chartex" xmlns:cx1="http://schemas.microsoft.com/office/drawing/2015/9/8/chartex" xmlns:cx2="http://schemas.microsoft.com/office/drawing/2015/10/21/chartex" xmlns:cx3="http://schemas.microsoft.com/office/drawing/2016/5/9/chartex" xmlns:cx4="http://schemas.microsoft.com/office/drawing/2016/5/10/chartex" xmlns:cx5="http://schemas.microsoft.com/office/drawing/2016/5/11/chartex" xmlns:cx6="http://schemas.microsoft.com/office/drawing/2016/5/12/chartex" xmlns:cx7="http://schemas.microsoft.com/office/drawing/2016/5/13/chartex" xmlns:cx8="http://schemas.microsoft.com/office/drawing/2016/5/14/chartex" xmlns:mc="http://schemas.openxmlformats.org/markup-compatibility/2006" xmlns:aink="http://schemas.microsoft.com/office/drawing/2016/ink" xmlns:am3d="http://schemas.microsoft.com/office/drawing/2017/model3d" xmlns:o="urn:schemas-microsoft-com:office:office" xmlns:r="http://schemas.openxmlformats.org/officeDocument/2006/relationships" xmlns:m="http://schemas.openxmlformats.org/officeDocument/2006/math" xmlns:v="urn:schemas-microsoft-com:vml" xmlns:wp14="http://schemas.microsoft.com/office/word/2010/wordprocessingDrawing" xmlns:wp="http://schemas.openxmlformats.org/drawingml/2006/wordprocessingDrawing" xmlns:w10="urn:schemas-microsoft-com:office:word" xmlns:w="http://schemas.openxmlformats.org/wordprocessingml/2006/main" xmlns:w14="http://schemas.microsoft.com/office/word/2010/wordml" xmlns:w15="http://schemas.microsoft.com/office/word/2012/wordml" xmlns:w16cid="http://schemas.microsoft.com/office/word/2016/wordml/cid" xmlns:w16se="http://schemas.microsoft.com/office/word/2015/wordml/symex" xmlns:wpg="http://schemas.microsoft.com/office/word/2010/wordprocessingGroup" xmlns:wpi="http://schemas.microsoft.com/office/word/2010/wordprocessingInk" xmlns:wne="http://schemas.microsoft.com/office/word/2006/wordml" xmlns:wps="http://schemas.microsoft.com/office/word/2010/wordprocessingShape" mc:Ignorable="w14 w15 w16se w16cid wp14">
+<w:ftr xmlns:wpc="http://schemas.microsoft.com/office/word/2010/wordprocessingCanvas" xmlns:cx="http://schemas.microsoft.com/office/drawing/2014/chartex" xmlns:cx1="http://schemas.microsoft.com/office/drawing/2015/9/8/chartex" xmlns:mc="http://schemas.openxmlformats.org/markup-compatibility/2006" xmlns:o="urn:schemas-microsoft-com:office:office" xmlns:r="http://schemas.openxmlformats.org/officeDocument/2006/relationships" xmlns:m="http://schemas.openxmlformats.org/officeDocument/2006/math" xmlns:v="urn:schemas-microsoft-com:vml" xmlns:wp14="http://schemas.microsoft.com/office/word/2010/wordprocessingDrawing" xmlns:wp="http://schemas.openxmlformats.org/drawingml/2006/wordprocessingDrawing" xmlns:w10="urn:schemas-microsoft-com:office:word" xmlns:w="http://schemas.openxmlformats.org/wordprocessingml/2006/main" xmlns:w14="http://schemas.microsoft.com/office/word/2010/wordml" xmlns:w15="http://schemas.microsoft.com/office/word/2012/wordml" xmlns:w16se="http://schemas.microsoft.com/office/word/2015/wordml/symex" xmlns:wpg="http://schemas.microsoft.com/office/word/2010/wordprocessingGroup" xmlns:wpi="http://schemas.microsoft.com/office/word/2010/wordprocessingInk" xmlns:wne="http://schemas.microsoft.com/office/word/2006/wordml" xmlns:wps="http://schemas.microsoft.com/office/word/2010/wordprocessingShape" mc:Ignorable="w14 w15 w16se wp14">
   <w:sdt>
     <w:sdtPr>
       <w:id w:val="807213549"/>
@@ -12377,7 +12319,7 @@
           <w:rPr>
             <w:noProof/>
           </w:rPr>
-          <w:t>1</w:t>
+          <w:t>7</w:t>
         </w:r>
         <w:r>
           <w:fldChar w:fldCharType="end"/>
@@ -12402,7 +12344,7 @@
 </file>
 
 <file path=word/footnotes.xml><?xml version="1.0" encoding="utf-8"?>
-<w:footnotes xmlns:wpc="http://schemas.microsoft.com/office/word/2010/wordprocessingCanvas" xmlns:cx="http://schemas.microsoft.com/office/drawing/2014/chartex" xmlns:cx1="http://schemas.microsoft.com/office/drawing/2015/9/8/chartex" xmlns:cx2="http://schemas.microsoft.com/office/drawing/2015/10/21/chartex" xmlns:cx3="http://schemas.microsoft.com/office/drawing/2016/5/9/chartex" xmlns:cx4="http://schemas.microsoft.com/office/drawing/2016/5/10/chartex" xmlns:cx5="http://schemas.microsoft.com/office/drawing/2016/5/11/chartex" xmlns:cx6="http://schemas.microsoft.com/office/drawing/2016/5/12/chartex" xmlns:cx7="http://schemas.microsoft.com/office/drawing/2016/5/13/chartex" xmlns:cx8="http://schemas.microsoft.com/office/drawing/2016/5/14/chartex" xmlns:mc="http://schemas.openxmlformats.org/markup-compatibility/2006" xmlns:aink="http://schemas.microsoft.com/office/drawing/2016/ink" xmlns:am3d="http://schemas.microsoft.com/office/drawing/2017/model3d" xmlns:o="urn:schemas-microsoft-com:office:office" xmlns:r="http://schemas.openxmlformats.org/officeDocument/2006/relationships" xmlns:m="http://schemas.openxmlformats.org/officeDocument/2006/math" xmlns:v="urn:schemas-microsoft-com:vml" xmlns:wp14="http://schemas.microsoft.com/office/word/2010/wordprocessingDrawing" xmlns:wp="http://schemas.openxmlformats.org/drawingml/2006/wordprocessingDrawing" xmlns:w10="urn:schemas-microsoft-com:office:word" xmlns:w="http://schemas.openxmlformats.org/wordprocessingml/2006/main" xmlns:w14="http://schemas.microsoft.com/office/word/2010/wordml" xmlns:w15="http://schemas.microsoft.com/office/word/2012/wordml" xmlns:w16cid="http://schemas.microsoft.com/office/word/2016/wordml/cid" xmlns:w16se="http://schemas.microsoft.com/office/word/2015/wordml/symex" xmlns:wpg="http://schemas.microsoft.com/office/word/2010/wordprocessingGroup" xmlns:wpi="http://schemas.microsoft.com/office/word/2010/wordprocessingInk" xmlns:wne="http://schemas.microsoft.com/office/word/2006/wordml" xmlns:wps="http://schemas.microsoft.com/office/word/2010/wordprocessingShape" mc:Ignorable="w14 w15 w16se w16cid wp14">
+<w:footnotes xmlns:wpc="http://schemas.microsoft.com/office/word/2010/wordprocessingCanvas" xmlns:cx="http://schemas.microsoft.com/office/drawing/2014/chartex" xmlns:cx1="http://schemas.microsoft.com/office/drawing/2015/9/8/chartex" xmlns:mc="http://schemas.openxmlformats.org/markup-compatibility/2006" xmlns:o="urn:schemas-microsoft-com:office:office" xmlns:r="http://schemas.openxmlformats.org/officeDocument/2006/relationships" xmlns:m="http://schemas.openxmlformats.org/officeDocument/2006/math" xmlns:v="urn:schemas-microsoft-com:vml" xmlns:wp14="http://schemas.microsoft.com/office/word/2010/wordprocessingDrawing" xmlns:wp="http://schemas.openxmlformats.org/drawingml/2006/wordprocessingDrawing" xmlns:w10="urn:schemas-microsoft-com:office:word" xmlns:w="http://schemas.openxmlformats.org/wordprocessingml/2006/main" xmlns:w14="http://schemas.microsoft.com/office/word/2010/wordml" xmlns:w15="http://schemas.microsoft.com/office/word/2012/wordml" xmlns:w16se="http://schemas.microsoft.com/office/word/2015/wordml/symex" xmlns:wpg="http://schemas.microsoft.com/office/word/2010/wordprocessingGroup" xmlns:wpi="http://schemas.microsoft.com/office/word/2010/wordprocessingInk" xmlns:wne="http://schemas.microsoft.com/office/word/2006/wordml" xmlns:wps="http://schemas.microsoft.com/office/word/2010/wordprocessingShape" mc:Ignorable="w14 w15 w16se wp14">
   <w:footnote w:type="separator" w:id="-1">
     <w:p>
       <w:r>
@@ -12421,7 +12363,7 @@
 </file>
 
 <file path=word/numbering.xml><?xml version="1.0" encoding="utf-8"?>
-<w:numbering xmlns:wpc="http://schemas.microsoft.com/office/word/2010/wordprocessingCanvas" xmlns:cx="http://schemas.microsoft.com/office/drawing/2014/chartex" xmlns:cx1="http://schemas.microsoft.com/office/drawing/2015/9/8/chartex" xmlns:cx2="http://schemas.microsoft.com/office/drawing/2015/10/21/chartex" xmlns:cx3="http://schemas.microsoft.com/office/drawing/2016/5/9/chartex" xmlns:cx4="http://schemas.microsoft.com/office/drawing/2016/5/10/chartex" xmlns:cx5="http://schemas.microsoft.com/office/drawing/2016/5/11/chartex" xmlns:cx6="http://schemas.microsoft.com/office/drawing/2016/5/12/chartex" xmlns:cx7="http://schemas.microsoft.com/office/drawing/2016/5/13/chartex" xmlns:cx8="http://schemas.microsoft.com/office/drawing/2016/5/14/chartex" xmlns:mc="http://schemas.openxmlformats.org/markup-compatibility/2006" xmlns:aink="http://schemas.microsoft.com/office/drawing/2016/ink" xmlns:am3d="http://schemas.microsoft.com/office/drawing/2017/model3d" xmlns:o="urn:schemas-microsoft-com:office:office" xmlns:r="http://schemas.openxmlformats.org/officeDocument/2006/relationships" xmlns:m="http://schemas.openxmlformats.org/officeDocument/2006/math" xmlns:v="urn:schemas-microsoft-com:vml" xmlns:wp14="http://schemas.microsoft.com/office/word/2010/wordprocessingDrawing" xmlns:wp="http://schemas.openxmlformats.org/drawingml/2006/wordprocessingDrawing" xmlns:w10="urn:schemas-microsoft-com:office:word" xmlns:w="http://schemas.openxmlformats.org/wordprocessingml/2006/main" xmlns:w14="http://schemas.microsoft.com/office/word/2010/wordml" xmlns:w15="http://schemas.microsoft.com/office/word/2012/wordml" xmlns:w16cid="http://schemas.microsoft.com/office/word/2016/wordml/cid" xmlns:w16se="http://schemas.microsoft.com/office/word/2015/wordml/symex" xmlns:wpg="http://schemas.microsoft.com/office/word/2010/wordprocessingGroup" xmlns:wpi="http://schemas.microsoft.com/office/word/2010/wordprocessingInk" xmlns:wne="http://schemas.microsoft.com/office/word/2006/wordml" xmlns:wps="http://schemas.microsoft.com/office/word/2010/wordprocessingShape" mc:Ignorable="w14 w15 w16se w16cid wp14">
+<w:numbering xmlns:wpc="http://schemas.microsoft.com/office/word/2010/wordprocessingCanvas" xmlns:cx="http://schemas.microsoft.com/office/drawing/2014/chartex" xmlns:cx1="http://schemas.microsoft.com/office/drawing/2015/9/8/chartex" xmlns:mc="http://schemas.openxmlformats.org/markup-compatibility/2006" xmlns:o="urn:schemas-microsoft-com:office:office" xmlns:r="http://schemas.openxmlformats.org/officeDocument/2006/relationships" xmlns:m="http://schemas.openxmlformats.org/officeDocument/2006/math" xmlns:v="urn:schemas-microsoft-com:vml" xmlns:wp14="http://schemas.microsoft.com/office/word/2010/wordprocessingDrawing" xmlns:wp="http://schemas.openxmlformats.org/drawingml/2006/wordprocessingDrawing" xmlns:w10="urn:schemas-microsoft-com:office:word" xmlns:w="http://schemas.openxmlformats.org/wordprocessingml/2006/main" xmlns:w14="http://schemas.microsoft.com/office/word/2010/wordml" xmlns:w15="http://schemas.microsoft.com/office/word/2012/wordml" xmlns:w16se="http://schemas.microsoft.com/office/word/2015/wordml/symex" xmlns:wpg="http://schemas.microsoft.com/office/word/2010/wordprocessingGroup" xmlns:wpi="http://schemas.microsoft.com/office/word/2010/wordprocessingInk" xmlns:wne="http://schemas.microsoft.com/office/word/2006/wordml" xmlns:wps="http://schemas.microsoft.com/office/word/2010/wordprocessingShape" mc:Ignorable="w14 w15 w16se wp14">
   <w:abstractNum w:abstractNumId="0" w15:restartNumberingAfterBreak="0">
     <w:nsid w:val="0EEF099A"/>
     <w:multiLevelType w:val="hybridMultilevel"/>
@@ -13032,7 +12974,7 @@
 </file>
 
 <file path=word/styles.xml><?xml version="1.0" encoding="utf-8"?>
-<w:styles xmlns:mc="http://schemas.openxmlformats.org/markup-compatibility/2006" xmlns:r="http://schemas.openxmlformats.org/officeDocument/2006/relationships" xmlns:w="http://schemas.openxmlformats.org/wordprocessingml/2006/main" xmlns:w14="http://schemas.microsoft.com/office/word/2010/wordml" xmlns:w15="http://schemas.microsoft.com/office/word/2012/wordml" xmlns:w16cid="http://schemas.microsoft.com/office/word/2016/wordml/cid" xmlns:w16se="http://schemas.microsoft.com/office/word/2015/wordml/symex" mc:Ignorable="w14 w15 w16se w16cid">
+<w:styles xmlns:mc="http://schemas.openxmlformats.org/markup-compatibility/2006" xmlns:r="http://schemas.openxmlformats.org/officeDocument/2006/relationships" xmlns:w="http://schemas.openxmlformats.org/wordprocessingml/2006/main" xmlns:w14="http://schemas.microsoft.com/office/word/2010/wordml" xmlns:w15="http://schemas.microsoft.com/office/word/2012/wordml" xmlns:w16se="http://schemas.microsoft.com/office/word/2015/wordml/symex" mc:Ignorable="w14 w15 w16se">
   <w:docDefaults>
     <w:rPrDefault>
       <w:rPr>
@@ -13050,7 +12992,7 @@
       </w:pPr>
     </w:pPrDefault>
   </w:docDefaults>
-  <w:latentStyles w:defLockedState="0" w:defUIPriority="99" w:defSemiHidden="0" w:defUnhideWhenUsed="0" w:defQFormat="0" w:count="377">
+  <w:latentStyles w:defLockedState="0" w:defUIPriority="99" w:defSemiHidden="0" w:defUnhideWhenUsed="0" w:defQFormat="0" w:count="371">
     <w:lsdException w:name="Normal" w:uiPriority="0" w:qFormat="1"/>
     <w:lsdException w:name="heading 1" w:uiPriority="1" w:qFormat="1"/>
     <w:lsdException w:name="heading 2" w:semiHidden="1" w:uiPriority="9" w:unhideWhenUsed="1" w:qFormat="1"/>
@@ -13205,7 +13147,7 @@
     <w:lsdException w:name="Table Web 2" w:semiHidden="1" w:unhideWhenUsed="1"/>
     <w:lsdException w:name="Table Web 3" w:semiHidden="1" w:unhideWhenUsed="1"/>
     <w:lsdException w:name="Balloon Text" w:semiHidden="1" w:unhideWhenUsed="1"/>
-    <w:lsdException w:name="Table Grid" w:semiHidden="1" w:uiPriority="59" w:unhideWhenUsed="1"/>
+    <w:lsdException w:name="Table Grid" w:uiPriority="59"/>
     <w:lsdException w:name="Table Theme" w:semiHidden="1" w:unhideWhenUsed="1"/>
     <w:lsdException w:name="Placeholder Text" w:semiHidden="1"/>
     <w:lsdException w:name="No Spacing" w:uiPriority="1" w:qFormat="1"/>
@@ -13422,12 +13364,6 @@
     <w:lsdException w:name="List Table 5 Dark Accent 6" w:uiPriority="50"/>
     <w:lsdException w:name="List Table 6 Colorful Accent 6" w:uiPriority="51"/>
     <w:lsdException w:name="List Table 7 Colorful Accent 6" w:uiPriority="52"/>
-    <w:lsdException w:name="Mention" w:semiHidden="1" w:unhideWhenUsed="1"/>
-    <w:lsdException w:name="Smart Hyperlink" w:semiHidden="1" w:unhideWhenUsed="1"/>
-    <w:lsdException w:name="Hashtag" w:semiHidden="1" w:unhideWhenUsed="1"/>
-    <w:lsdException w:name="Unresolved Mention" w:semiHidden="1" w:unhideWhenUsed="1"/>
-    <w:lsdException w:name="Smart Link" w:semiHidden="1" w:unhideWhenUsed="1"/>
-    <w:lsdException w:name="Smart Link Error" w:semiHidden="1" w:unhideWhenUsed="1"/>
   </w:latentStyles>
   <w:style w:type="paragraph" w:default="1" w:styleId="a">
     <w:name w:val="Normal"/>
@@ -13922,7 +13858,7 @@
 </file>
 
 <file path=customXml/itemProps1.xml><?xml version="1.0" encoding="utf-8"?>
-<ds:datastoreItem xmlns:ds="http://schemas.openxmlformats.org/officeDocument/2006/customXml" ds:itemID="{BD2BAD2A-7909-471D-9FCB-DC32BA963617}">
+<ds:datastoreItem xmlns:ds="http://schemas.openxmlformats.org/officeDocument/2006/customXml" ds:itemID="{F414449A-626A-4ECC-ADA9-9AE6905FB192}">
   <ds:schemaRefs>
     <ds:schemaRef ds:uri="http://schemas.openxmlformats.org/officeDocument/2006/bibliography"/>
   </ds:schemaRefs>
